--- a/Sam Bruno - Resume.docx
+++ b/Sam Bruno - Resume.docx
@@ -17,6 +17,7 @@
           <w:rFonts w:ascii="Lato" w:hAnsi="Lato"/>
           <w:sz w:val="22"/>
           <w:szCs w:val="22"/>
+          <w:lang w:val="de-DE"/>
         </w:rPr>
       </w:pPr>
       <w:r>
@@ -24,32 +25,36 @@
           <w:rFonts w:ascii="Lato" w:hAnsi="Lato"/>
           <w:sz w:val="22"/>
           <w:szCs w:val="22"/>
-        </w:rPr>
-        <w:t>27 Colgate Rd</w:t>
+          <w:lang w:val="de-DE"/>
+        </w:rPr>
+        <w:t>Boston</w:t>
       </w:r>
       <w:r>
         <w:rPr>
           <w:rFonts w:ascii="Lato" w:hAnsi="Lato"/>
           <w:sz w:val="22"/>
           <w:szCs w:val="22"/>
-        </w:rPr>
-        <w:t xml:space="preserve">, </w:t>
+          <w:lang w:val="de-DE"/>
+        </w:rPr>
+        <w:t>, MA</w:t>
       </w:r>
       <w:r>
         <w:rPr>
           <w:rFonts w:ascii="Lato" w:hAnsi="Lato"/>
           <w:sz w:val="22"/>
           <w:szCs w:val="22"/>
-        </w:rPr>
-        <w:t>Boston</w:t>
+          <w:lang w:val="de-DE"/>
+        </w:rPr>
+        <w:t xml:space="preserve"> </w:t>
       </w:r>
       <w:r>
         <w:rPr>
           <w:rFonts w:ascii="Lato" w:hAnsi="Lato"/>
           <w:sz w:val="22"/>
           <w:szCs w:val="22"/>
-        </w:rPr>
-        <w:t>, MA</w:t>
+          <w:lang w:val="de-DE"/>
+        </w:rPr>
+        <w:t xml:space="preserve">  </w:t>
       </w:r>
       <w:r>
         <w:rPr>
@@ -57,29 +62,32 @@
           <w:sz w:val="22"/>
           <w:szCs w:val="22"/>
         </w:rPr>
-        <w:t xml:space="preserve"> </w:t>
+        <w:sym w:font="Symbol" w:char="F0B7"/>
       </w:r>
       <w:r>
         <w:rPr>
           <w:rFonts w:ascii="Lato" w:hAnsi="Lato"/>
           <w:sz w:val="22"/>
           <w:szCs w:val="22"/>
-        </w:rPr>
-        <w:t xml:space="preserve">  </w:t>
+          <w:lang w:val="de-DE"/>
+        </w:rPr>
+        <w:t xml:space="preserve"> </w:t>
       </w:r>
       <w:r>
         <w:rPr>
           <w:rFonts w:ascii="Lato" w:hAnsi="Lato"/>
           <w:sz w:val="22"/>
           <w:szCs w:val="22"/>
-        </w:rPr>
-        <w:sym w:font="Symbol" w:char="F0B7"/>
+          <w:lang w:val="de-DE"/>
+        </w:rPr>
+        <w:t xml:space="preserve">  703-201-5548</w:t>
       </w:r>
       <w:r>
         <w:rPr>
           <w:rFonts w:ascii="Lato" w:hAnsi="Lato"/>
           <w:sz w:val="22"/>
           <w:szCs w:val="22"/>
+          <w:lang w:val="de-DE"/>
         </w:rPr>
         <w:t xml:space="preserve"> </w:t>
       </w:r>
@@ -88,8 +96,9 @@
           <w:rFonts w:ascii="Lato" w:hAnsi="Lato"/>
           <w:sz w:val="22"/>
           <w:szCs w:val="22"/>
-        </w:rPr>
-        <w:t xml:space="preserve">  703-201-5548</w:t>
+          <w:lang w:val="de-DE"/>
+        </w:rPr>
+        <w:t xml:space="preserve">  </w:t>
       </w:r>
       <w:r>
         <w:rPr>
@@ -97,29 +106,14 @@
           <w:sz w:val="22"/>
           <w:szCs w:val="22"/>
         </w:rPr>
-        <w:t xml:space="preserve"> </w:t>
+        <w:sym w:font="Symbol" w:char="F0B7"/>
       </w:r>
       <w:r>
         <w:rPr>
           <w:rFonts w:ascii="Lato" w:hAnsi="Lato"/>
           <w:sz w:val="22"/>
           <w:szCs w:val="22"/>
-        </w:rPr>
-        <w:t xml:space="preserve">  </w:t>
-      </w:r>
-      <w:r>
-        <w:rPr>
-          <w:rFonts w:ascii="Lato" w:hAnsi="Lato"/>
-          <w:sz w:val="22"/>
-          <w:szCs w:val="22"/>
-        </w:rPr>
-        <w:sym w:font="Symbol" w:char="F0B7"/>
-      </w:r>
-      <w:r>
-        <w:rPr>
-          <w:rFonts w:ascii="Lato" w:hAnsi="Lato"/>
-          <w:sz w:val="22"/>
-          <w:szCs w:val="22"/>
+          <w:lang w:val="de-DE"/>
         </w:rPr>
         <w:t xml:space="preserve">   </w:t>
       </w:r>
@@ -130,10 +124,69 @@
             <w:rFonts w:ascii="Lato" w:hAnsi="Lato"/>
             <w:sz w:val="22"/>
             <w:szCs w:val="22"/>
+            <w:lang w:val="de-DE"/>
           </w:rPr>
           <w:t>sam.j.bruno@gmail.com</w:t>
         </w:r>
       </w:hyperlink>
+      <w:r>
+        <w:rPr>
+          <w:rFonts w:ascii="Lato" w:hAnsi="Lato"/>
+          <w:sz w:val="22"/>
+          <w:szCs w:val="22"/>
+          <w:lang w:val="de-DE"/>
+        </w:rPr>
+        <w:t xml:space="preserve">   </w:t>
+      </w:r>
+      <w:r>
+        <w:rPr>
+          <w:rFonts w:ascii="Lato" w:hAnsi="Lato"/>
+          <w:sz w:val="22"/>
+          <w:szCs w:val="22"/>
+        </w:rPr>
+        <w:sym w:font="Symbol" w:char="F0B7"/>
+      </w:r>
+      <w:r>
+        <w:rPr>
+          <w:rFonts w:ascii="Lato" w:hAnsi="Lato"/>
+          <w:sz w:val="22"/>
+          <w:szCs w:val="22"/>
+          <w:lang w:val="de-DE"/>
+        </w:rPr>
+        <w:t xml:space="preserve">   </w:t>
+      </w:r>
+      <w:hyperlink r:id="rId7" w:history="1">
+        <w:r>
+          <w:rPr>
+            <w:rStyle w:val="Hyperlink"/>
+            <w:rFonts w:ascii="Lato" w:hAnsi="Lato"/>
+            <w:sz w:val="22"/>
+            <w:szCs w:val="22"/>
+            <w:lang w:val="de-DE"/>
+          </w:rPr>
+          <w:t>http://www.samb</w:t>
+        </w:r>
+        <w:r>
+          <w:rPr>
+            <w:rStyle w:val="Hyperlink"/>
+            <w:rFonts w:ascii="Lato" w:hAnsi="Lato"/>
+            <w:sz w:val="22"/>
+            <w:szCs w:val="22"/>
+            <w:lang w:val="de-DE"/>
+          </w:rPr>
+          <w:t>r</w:t>
+        </w:r>
+        <w:r>
+          <w:rPr>
+            <w:rStyle w:val="Hyperlink"/>
+            <w:rFonts w:ascii="Lato" w:hAnsi="Lato"/>
+            <w:sz w:val="22"/>
+            <w:szCs w:val="22"/>
+            <w:lang w:val="de-DE"/>
+          </w:rPr>
+          <w:t>uno.me/</w:t>
+        </w:r>
+      </w:hyperlink>
     </w:p>
     <w:p>
       <w:pPr>
@@ -144,6 +197,7 @@
           <w:bCs/>
           <w:sz w:val="4"/>
           <w:szCs w:val="4"/>
+          <w:lang w:val="de-DE"/>
         </w:rPr>
       </w:pPr>
     </w:p>
@@ -168,6 +222,8 @@
         </w:rPr>
         <w:t>Sam Bruno</w:t>
       </w:r>
+      <w:bookmarkStart w:id="0" w:name="_GoBack"/>
+      <w:bookmarkEnd w:id="0"/>
     </w:p>
     <w:p>
       <w:pPr>
@@ -1516,8 +1572,6 @@
           <w:rFonts w:ascii="Lato" w:hAnsi="Lato"/>
         </w:rPr>
       </w:pPr>
-      <w:bookmarkStart w:id="0" w:name="_GoBack"/>
-      <w:bookmarkEnd w:id="0"/>
     </w:p>
     <w:sectPr>
       <w:pgSz w:w="12240" w:h="15840"/>
@@ -3597,6 +3651,18 @@
       <w:lang w:val="ru-RU"/>
     </w:rPr>
   </w:style>
+  <w:style w:type="character" w:styleId="FollowedHyperlink">
+    <w:name w:val="FollowedHyperlink"/>
+    <w:basedOn w:val="DefaultParagraphFont"/>
+    <w:uiPriority w:val="99"/>
+    <w:semiHidden/>
+    <w:unhideWhenUsed/>
+    <w:rsid w:val="00101847"/>
+    <w:rPr>
+      <w:color w:val="954F72" w:themeColor="followedHyperlink"/>
+      <w:u w:val="single"/>
+    </w:rPr>
+  </w:style>
 </w:styles>
 </file>
 
@@ -3866,7 +3932,7 @@
 </file>
 
 <file path=customXml/itemProps1.xml><?xml version="1.0" encoding="utf-8"?>
-<ds:datastoreItem xmlns:ds="http://schemas.openxmlformats.org/officeDocument/2006/customXml" ds:itemID="{CD0AEEEE-7F89-44A5-A115-BE1B6B70E163}">
+<ds:datastoreItem xmlns:ds="http://schemas.openxmlformats.org/officeDocument/2006/customXml" ds:itemID="{F9E586E2-7E5C-4945-A86F-0F9531D83F8A}">
   <ds:schemaRefs>
     <ds:schemaRef ds:uri="http://schemas.openxmlformats.org/officeDocument/2006/bibliography"/>
   </ds:schemaRefs>
